--- a/Evaluation.docx
+++ b/Evaluation.docx
@@ -13,16 +13,80 @@
         <w:rPr>
           <w:lang w:val="en-US"/>
         </w:rPr>
-        <w:t xml:space="preserve">Task </w:t>
-      </w:r>
-      <w:r>
-        <w:rPr>
-          <w:lang w:val="en-US"/>
-        </w:rPr>
-        <w:t>4</w:t>
+        <w:t>Task 4</w:t>
       </w:r>
     </w:p>
     <w:p/>
+    <w:p>
+      <w:pPr>
+        <w:rPr>
+          <w:lang w:val="en-US"/>
+        </w:rPr>
+      </w:pPr>
+      <w:r>
+        <w:rPr>
+          <w:lang w:val="en-US"/>
+        </w:rPr>
+        <w:t>Though out this prosses I did not face many issues, one of the only issues I had to face was coming up with good level ideas. I spent a long-time redoing levels and areas of the game to get them to be entertaining enough to use.</w:t>
+      </w:r>
+    </w:p>
+    <w:p>
+      <w:pPr>
+        <w:rPr>
+          <w:lang w:val="en-US"/>
+        </w:rPr>
+      </w:pPr>
+      <w:r>
+        <w:rPr>
+          <w:lang w:val="en-US"/>
+        </w:rPr>
+        <w:t>I would say one of the issues I faced at the start was finding a way to get all my platforms to move, I tackled this with animations, rather then programming my obstacles to move I just animated them, I gave them tags that indicated they would hurt the player and then created an if statement that checked if the player touched any of these tags, if they did I set the player back.</w:t>
+      </w:r>
+    </w:p>
+    <w:p>
+      <w:pPr>
+        <w:rPr>
+          <w:lang w:val="en-US"/>
+        </w:rPr>
+      </w:pPr>
+      <w:r>
+        <w:rPr>
+          <w:lang w:val="en-US"/>
+        </w:rPr>
+        <w:t>Another very simple issues I had was coming up with a balanced health system</w:t>
+      </w:r>
+      <w:r>
+        <w:rPr>
+          <w:lang w:val="en-US"/>
+        </w:rPr>
+        <w:t xml:space="preserve">, to counter this I used a simple checkpoint system instead, saved making a UI and made the game </w:t>
+      </w:r>
+      <w:r>
+        <w:rPr>
+          <w:lang w:val="en-US"/>
+        </w:rPr>
+        <w:t>simpler</w:t>
+      </w:r>
+      <w:r>
+        <w:rPr>
+          <w:lang w:val="en-US"/>
+        </w:rPr>
+        <w:t>.</w:t>
+      </w:r>
+    </w:p>
+    <w:p>
+      <w:pPr>
+        <w:rPr>
+          <w:lang w:val="en-US"/>
+        </w:rPr>
+      </w:pPr>
+      <w:r>
+        <w:rPr>
+          <w:lang w:val="en-US"/>
+        </w:rPr>
+        <w:t>I didn’t face many issues overall due to keeping the game simple at heart.</w:t>
+      </w:r>
+    </w:p>
     <w:sectPr>
       <w:pgSz w:w="11906" w:h="16838"/>
       <w:pgMar w:top="1440" w:right="1440" w:bottom="1440" w:left="1440" w:header="708" w:footer="708" w:gutter="0"/>
